--- a/Stat5100/notes/Module 5/5.2.1MultiClassLogisticRegression.docx
+++ b/Stat5100/notes/Module 5/5.2.1MultiClassLogisticRegression.docx
@@ -1,6 +1,6 @@
 
 <file path=word/document.xml><?xml version="1.0" encoding="utf-8"?>
-<w:document xmlns:wpc="http://schemas.microsoft.com/office/word/2010/wordprocessingCanvas" xmlns:cx="http://schemas.microsoft.com/office/drawing/2014/chartex" xmlns:cx1="http://schemas.microsoft.com/office/drawing/2015/9/8/chartex" xmlns:cx2="http://schemas.microsoft.com/office/drawing/2015/10/21/chartex" xmlns:cx3="http://schemas.microsoft.com/office/drawing/2016/5/9/chartex" xmlns:cx4="http://schemas.microsoft.com/office/drawing/2016/5/10/chartex" xmlns:cx5="http://schemas.microsoft.com/office/drawing/2016/5/11/chartex" xmlns:cx6="http://schemas.microsoft.com/office/drawing/2016/5/12/chartex" xmlns:cx7="http://schemas.microsoft.com/office/drawing/2016/5/13/chartex" xmlns:cx8="http://schemas.microsoft.com/office/drawing/2016/5/14/chartex" xmlns:mc="http://schemas.openxmlformats.org/markup-compatibility/2006" xmlns:aink="http://schemas.microsoft.com/office/drawing/2016/ink" xmlns:am3d="http://schemas.microsoft.com/office/drawing/2017/model3d" xmlns:o="urn:schemas-microsoft-com:office:office" xmlns:r="http://schemas.openxmlformats.org/officeDocument/2006/relationships" xmlns:m="http://schemas.openxmlformats.org/officeDocument/2006/math" xmlns:v="urn:schemas-microsoft-com:vml" xmlns:wp14="http://schemas.microsoft.com/office/word/2010/wordprocessingDrawing" xmlns:wp="http://schemas.openxmlformats.org/drawingml/2006/wordprocessingDrawing" xmlns:w10="urn:schemas-microsoft-com:office:word" xmlns:w="http://schemas.openxmlformats.org/wordprocessingml/2006/main" xmlns:w14="http://schemas.microsoft.com/office/word/2010/wordml" xmlns:w15="http://schemas.microsoft.com/office/word/2012/wordml" xmlns:w16cid="http://schemas.microsoft.com/office/word/2016/wordml/cid" xmlns:w16se="http://schemas.microsoft.com/office/word/2015/wordml/symex" xmlns:wpg="http://schemas.microsoft.com/office/word/2010/wordprocessingGroup" xmlns:wpi="http://schemas.microsoft.com/office/word/2010/wordprocessingInk" xmlns:wne="http://schemas.microsoft.com/office/word/2006/wordml" xmlns:wps="http://schemas.microsoft.com/office/word/2010/wordprocessingShape" mc:Ignorable="w14 w15 w16se w16cid wp14">
+<w:document xmlns:wpc="http://schemas.microsoft.com/office/word/2010/wordprocessingCanvas" xmlns:cx="http://schemas.microsoft.com/office/drawing/2014/chartex" xmlns:cx1="http://schemas.microsoft.com/office/drawing/2015/9/8/chartex" xmlns:cx2="http://schemas.microsoft.com/office/drawing/2015/10/21/chartex" xmlns:cx3="http://schemas.microsoft.com/office/drawing/2016/5/9/chartex" xmlns:cx4="http://schemas.microsoft.com/office/drawing/2016/5/10/chartex" xmlns:cx5="http://schemas.microsoft.com/office/drawing/2016/5/11/chartex" xmlns:cx6="http://schemas.microsoft.com/office/drawing/2016/5/12/chartex" xmlns:cx7="http://schemas.microsoft.com/office/drawing/2016/5/13/chartex" xmlns:cx8="http://schemas.microsoft.com/office/drawing/2016/5/14/chartex" xmlns:mc="http://schemas.openxmlformats.org/markup-compatibility/2006" xmlns:aink="http://schemas.microsoft.com/office/drawing/2016/ink" xmlns:am3d="http://schemas.microsoft.com/office/drawing/2017/model3d" xmlns:o="urn:schemas-microsoft-com:office:office" xmlns:r="http://schemas.openxmlformats.org/officeDocument/2006/relationships" xmlns:m="http://schemas.openxmlformats.org/officeDocument/2006/math" xmlns:v="urn:schemas-microsoft-com:vml" xmlns:wp14="http://schemas.microsoft.com/office/word/2010/wordprocessingDrawing" xmlns:wp="http://schemas.openxmlformats.org/drawingml/2006/wordprocessingDrawing" xmlns:w10="urn:schemas-microsoft-com:office:word" xmlns:w="http://schemas.openxmlformats.org/wordprocessingml/2006/main" xmlns:w14="http://schemas.microsoft.com/office/word/2010/wordml" xmlns:w15="http://schemas.microsoft.com/office/word/2012/wordml" xmlns:w16cex="http://schemas.microsoft.com/office/word/2018/wordml/cex" xmlns:w16cid="http://schemas.microsoft.com/office/word/2016/wordml/cid" xmlns:w16="http://schemas.microsoft.com/office/word/2018/wordml" xmlns:w16se="http://schemas.microsoft.com/office/word/2015/wordml/symex" xmlns:wpg="http://schemas.microsoft.com/office/word/2010/wordprocessingGroup" xmlns:wpi="http://schemas.microsoft.com/office/word/2010/wordprocessingInk" xmlns:wne="http://schemas.microsoft.com/office/word/2006/wordml" xmlns:wps="http://schemas.microsoft.com/office/word/2010/wordprocessingShape" mc:Ignorable="w14 w15 w16se w16cid w16 w16cex wp14">
   <w:body>
     <w:p>
       <w:pPr>
@@ -11,15 +11,21 @@
           <w:sz w:val="24"/>
         </w:rPr>
       </w:pPr>
-      <w:bookmarkStart w:id="0" w:name="_GoBack"/>
-      <w:bookmarkEnd w:id="0"/>
       <w:r>
         <w:rPr>
           <w:rFonts w:ascii="Times New Roman" w:hAnsi="Times New Roman" w:cs="Times New Roman"/>
           <w:b/>
           <w:sz w:val="24"/>
         </w:rPr>
-        <w:t>Stat 5100 Handout #14.c – SAS: Logistic Regression with Polytomous Response</w:t>
+        <w:t>5.2.1</w:t>
+      </w:r>
+      <w:r>
+        <w:rPr>
+          <w:rFonts w:ascii="Times New Roman" w:hAnsi="Times New Roman" w:cs="Times New Roman"/>
+          <w:b/>
+          <w:sz w:val="24"/>
+        </w:rPr>
+        <w:t>– SAS: Logistic Regression with Polytomous Response</w:t>
       </w:r>
     </w:p>
     <w:p>
@@ -2608,8 +2614,8 @@
                       <w:szCs w:val="20"/>
                     </w:rPr>
                   </w:pPr>
-                  <w:bookmarkStart w:id="1" w:name="IDX"/>
-                  <w:bookmarkEnd w:id="1"/>
+                  <w:bookmarkStart w:id="0" w:name="IDX"/>
+                  <w:bookmarkEnd w:id="0"/>
                   <w:r>
                     <w:rPr>
                       <w:rFonts w:ascii="Arial" w:eastAsia="Times New Roman" w:hAnsi="Arial" w:cs="Arial"/>
@@ -2691,8 +2697,8 @@
                       <w:szCs w:val="24"/>
                     </w:rPr>
                   </w:pPr>
-                  <w:bookmarkStart w:id="2" w:name="IDX2"/>
-                  <w:bookmarkEnd w:id="2"/>
+                  <w:bookmarkStart w:id="1" w:name="IDX2"/>
+                  <w:bookmarkEnd w:id="1"/>
                   <w:r>
                     <w:rPr>
                       <w:rFonts w:ascii="Times New Roman" w:eastAsia="Times New Roman" w:hAnsi="Times New Roman" w:cs="Times New Roman"/>
@@ -3181,8 +3187,8 @@
                 <w:szCs w:val="24"/>
               </w:rPr>
             </w:pPr>
-            <w:bookmarkStart w:id="3" w:name="IDX3"/>
-            <w:bookmarkEnd w:id="3"/>
+            <w:bookmarkStart w:id="2" w:name="IDX3"/>
+            <w:bookmarkEnd w:id="2"/>
           </w:p>
           <w:tbl>
             <w:tblPr>
@@ -3296,10 +3302,10 @@
                 <w:szCs w:val="24"/>
               </w:rPr>
             </w:pPr>
-            <w:bookmarkStart w:id="4" w:name="IDX4"/>
-            <w:bookmarkStart w:id="5" w:name="IDX5"/>
+            <w:bookmarkStart w:id="3" w:name="IDX4"/>
+            <w:bookmarkStart w:id="4" w:name="IDX5"/>
+            <w:bookmarkEnd w:id="3"/>
             <w:bookmarkEnd w:id="4"/>
-            <w:bookmarkEnd w:id="5"/>
           </w:p>
           <w:p>
             <w:pPr>
@@ -3931,10 +3937,10 @@
                 <w:szCs w:val="24"/>
               </w:rPr>
             </w:pPr>
-            <w:bookmarkStart w:id="6" w:name="IDX6"/>
-            <w:bookmarkStart w:id="7" w:name="IDX7"/>
+            <w:bookmarkStart w:id="5" w:name="IDX6"/>
+            <w:bookmarkStart w:id="6" w:name="IDX7"/>
+            <w:bookmarkEnd w:id="5"/>
             <w:bookmarkEnd w:id="6"/>
-            <w:bookmarkEnd w:id="7"/>
           </w:p>
           <w:tbl>
             <w:tblPr>
@@ -6017,8 +6023,8 @@
                 <w:szCs w:val="24"/>
               </w:rPr>
             </w:pPr>
-            <w:bookmarkStart w:id="8" w:name="IDX8"/>
-            <w:bookmarkEnd w:id="8"/>
+            <w:bookmarkStart w:id="7" w:name="IDX8"/>
+            <w:bookmarkEnd w:id="7"/>
           </w:p>
           <w:tbl>
             <w:tblPr>
@@ -7812,8 +7818,8 @@
                       <w:szCs w:val="20"/>
                     </w:rPr>
                   </w:pPr>
-                  <w:bookmarkStart w:id="9" w:name="IDX19"/>
-                  <w:bookmarkEnd w:id="9"/>
+                  <w:bookmarkStart w:id="8" w:name="IDX19"/>
+                  <w:bookmarkEnd w:id="8"/>
                   <w:r>
                     <w:rPr>
                       <w:rFonts w:ascii="Arial" w:eastAsia="Times New Roman" w:hAnsi="Arial" w:cs="Arial"/>
@@ -7838,8 +7844,8 @@
                 <w:szCs w:val="24"/>
               </w:rPr>
             </w:pPr>
-            <w:bookmarkStart w:id="10" w:name="IDX21"/>
-            <w:bookmarkEnd w:id="10"/>
+            <w:bookmarkStart w:id="9" w:name="IDX21"/>
+            <w:bookmarkEnd w:id="9"/>
           </w:p>
           <w:tbl>
             <w:tblPr>
@@ -8385,8 +8391,8 @@
                 <w:szCs w:val="24"/>
               </w:rPr>
             </w:pPr>
-            <w:bookmarkStart w:id="11" w:name="IDX22"/>
-            <w:bookmarkEnd w:id="11"/>
+            <w:bookmarkStart w:id="10" w:name="IDX22"/>
+            <w:bookmarkEnd w:id="10"/>
           </w:p>
           <w:tbl>
             <w:tblPr>
@@ -8500,8 +8506,8 @@
                 <w:szCs w:val="24"/>
               </w:rPr>
             </w:pPr>
-            <w:bookmarkStart w:id="12" w:name="IDX23"/>
-            <w:bookmarkEnd w:id="12"/>
+            <w:bookmarkStart w:id="11" w:name="IDX23"/>
+            <w:bookmarkEnd w:id="11"/>
           </w:p>
           <w:tbl>
             <w:tblPr>
@@ -8827,8 +8833,8 @@
                 <w:szCs w:val="24"/>
               </w:rPr>
             </w:pPr>
-            <w:bookmarkStart w:id="13" w:name="IDX24"/>
-            <w:bookmarkEnd w:id="13"/>
+            <w:bookmarkStart w:id="12" w:name="IDX24"/>
+            <w:bookmarkEnd w:id="12"/>
           </w:p>
           <w:p>
             <w:pPr>
@@ -8838,8 +8844,8 @@
                 <w:szCs w:val="24"/>
               </w:rPr>
             </w:pPr>
-            <w:bookmarkStart w:id="14" w:name="IDX25"/>
-            <w:bookmarkEnd w:id="14"/>
+            <w:bookmarkStart w:id="13" w:name="IDX25"/>
+            <w:bookmarkEnd w:id="13"/>
           </w:p>
           <w:p>
             <w:pPr>
@@ -9517,8 +9523,8 @@
                 <w:szCs w:val="24"/>
               </w:rPr>
             </w:pPr>
-            <w:bookmarkStart w:id="15" w:name="IDX26"/>
-            <w:bookmarkEnd w:id="15"/>
+            <w:bookmarkStart w:id="14" w:name="IDX26"/>
+            <w:bookmarkEnd w:id="14"/>
           </w:p>
           <w:tbl>
             <w:tblPr>
@@ -11046,8 +11052,8 @@
                 <w:szCs w:val="24"/>
               </w:rPr>
             </w:pPr>
-            <w:bookmarkStart w:id="16" w:name="IDX27"/>
-            <w:bookmarkEnd w:id="16"/>
+            <w:bookmarkStart w:id="15" w:name="IDX27"/>
+            <w:bookmarkEnd w:id="15"/>
           </w:p>
           <w:tbl>
             <w:tblPr>
@@ -11650,8 +11656,8 @@
                 <w:szCs w:val="24"/>
               </w:rPr>
             </w:pPr>
-            <w:bookmarkStart w:id="17" w:name="IDX28"/>
-            <w:bookmarkEnd w:id="17"/>
+            <w:bookmarkStart w:id="16" w:name="IDX28"/>
+            <w:bookmarkEnd w:id="16"/>
           </w:p>
           <w:p>
             <w:pPr>
@@ -11700,7 +11706,7 @@
 </file>
 
 <file path=word/endnotes.xml><?xml version="1.0" encoding="utf-8"?>
-<w:endnotes xmlns:wpc="http://schemas.microsoft.com/office/word/2010/wordprocessingCanvas" xmlns:cx="http://schemas.microsoft.com/office/drawing/2014/chartex" xmlns:cx1="http://schemas.microsoft.com/office/drawing/2015/9/8/chartex" xmlns:cx2="http://schemas.microsoft.com/office/drawing/2015/10/21/chartex" xmlns:cx3="http://schemas.microsoft.com/office/drawing/2016/5/9/chartex" xmlns:cx4="http://schemas.microsoft.com/office/drawing/2016/5/10/chartex" xmlns:cx5="http://schemas.microsoft.com/office/drawing/2016/5/11/chartex" xmlns:cx6="http://schemas.microsoft.com/office/drawing/2016/5/12/chartex" xmlns:cx7="http://schemas.microsoft.com/office/drawing/2016/5/13/chartex" xmlns:cx8="http://schemas.microsoft.com/office/drawing/2016/5/14/chartex" xmlns:mc="http://schemas.openxmlformats.org/markup-compatibility/2006" xmlns:aink="http://schemas.microsoft.com/office/drawing/2016/ink" xmlns:am3d="http://schemas.microsoft.com/office/drawing/2017/model3d" xmlns:o="urn:schemas-microsoft-com:office:office" xmlns:r="http://schemas.openxmlformats.org/officeDocument/2006/relationships" xmlns:m="http://schemas.openxmlformats.org/officeDocument/2006/math" xmlns:v="urn:schemas-microsoft-com:vml" xmlns:wp14="http://schemas.microsoft.com/office/word/2010/wordprocessingDrawing" xmlns:wp="http://schemas.openxmlformats.org/drawingml/2006/wordprocessingDrawing" xmlns:w10="urn:schemas-microsoft-com:office:word" xmlns:w="http://schemas.openxmlformats.org/wordprocessingml/2006/main" xmlns:w14="http://schemas.microsoft.com/office/word/2010/wordml" xmlns:w15="http://schemas.microsoft.com/office/word/2012/wordml" xmlns:w16cid="http://schemas.microsoft.com/office/word/2016/wordml/cid" xmlns:w16se="http://schemas.microsoft.com/office/word/2015/wordml/symex" xmlns:wpg="http://schemas.microsoft.com/office/word/2010/wordprocessingGroup" xmlns:wpi="http://schemas.microsoft.com/office/word/2010/wordprocessingInk" xmlns:wne="http://schemas.microsoft.com/office/word/2006/wordml" xmlns:wps="http://schemas.microsoft.com/office/word/2010/wordprocessingShape" mc:Ignorable="w14 w15 w16se w16cid wp14">
+<w:endnotes xmlns:wpc="http://schemas.microsoft.com/office/word/2010/wordprocessingCanvas" xmlns:cx="http://schemas.microsoft.com/office/drawing/2014/chartex" xmlns:cx1="http://schemas.microsoft.com/office/drawing/2015/9/8/chartex" xmlns:cx2="http://schemas.microsoft.com/office/drawing/2015/10/21/chartex" xmlns:cx3="http://schemas.microsoft.com/office/drawing/2016/5/9/chartex" xmlns:cx4="http://schemas.microsoft.com/office/drawing/2016/5/10/chartex" xmlns:cx5="http://schemas.microsoft.com/office/drawing/2016/5/11/chartex" xmlns:cx6="http://schemas.microsoft.com/office/drawing/2016/5/12/chartex" xmlns:cx7="http://schemas.microsoft.com/office/drawing/2016/5/13/chartex" xmlns:cx8="http://schemas.microsoft.com/office/drawing/2016/5/14/chartex" xmlns:mc="http://schemas.openxmlformats.org/markup-compatibility/2006" xmlns:aink="http://schemas.microsoft.com/office/drawing/2016/ink" xmlns:am3d="http://schemas.microsoft.com/office/drawing/2017/model3d" xmlns:o="urn:schemas-microsoft-com:office:office" xmlns:r="http://schemas.openxmlformats.org/officeDocument/2006/relationships" xmlns:m="http://schemas.openxmlformats.org/officeDocument/2006/math" xmlns:v="urn:schemas-microsoft-com:vml" xmlns:wp14="http://schemas.microsoft.com/office/word/2010/wordprocessingDrawing" xmlns:wp="http://schemas.openxmlformats.org/drawingml/2006/wordprocessingDrawing" xmlns:w10="urn:schemas-microsoft-com:office:word" xmlns:w="http://schemas.openxmlformats.org/wordprocessingml/2006/main" xmlns:w14="http://schemas.microsoft.com/office/word/2010/wordml" xmlns:w15="http://schemas.microsoft.com/office/word/2012/wordml" xmlns:w16cex="http://schemas.microsoft.com/office/word/2018/wordml/cex" xmlns:w16cid="http://schemas.microsoft.com/office/word/2016/wordml/cid" xmlns:w16="http://schemas.microsoft.com/office/word/2018/wordml" xmlns:w16se="http://schemas.microsoft.com/office/word/2015/wordml/symex" xmlns:wpg="http://schemas.microsoft.com/office/word/2010/wordprocessingGroup" xmlns:wpi="http://schemas.microsoft.com/office/word/2010/wordprocessingInk" xmlns:wne="http://schemas.microsoft.com/office/word/2006/wordml" xmlns:wps="http://schemas.microsoft.com/office/word/2010/wordprocessingShape" mc:Ignorable="w14 w15 w16se w16cid w16 w16cex wp14">
   <w:endnote w:type="separator" w:id="-1">
     <w:p>
       <w:r>
@@ -11719,7 +11725,7 @@
 </file>
 
 <file path=word/footer1.xml><?xml version="1.0" encoding="utf-8"?>
-<w:ftr xmlns:wpc="http://schemas.microsoft.com/office/word/2010/wordprocessingCanvas" xmlns:cx="http://schemas.microsoft.com/office/drawing/2014/chartex" xmlns:cx1="http://schemas.microsoft.com/office/drawing/2015/9/8/chartex" xmlns:cx2="http://schemas.microsoft.com/office/drawing/2015/10/21/chartex" xmlns:cx3="http://schemas.microsoft.com/office/drawing/2016/5/9/chartex" xmlns:cx4="http://schemas.microsoft.com/office/drawing/2016/5/10/chartex" xmlns:cx5="http://schemas.microsoft.com/office/drawing/2016/5/11/chartex" xmlns:cx6="http://schemas.microsoft.com/office/drawing/2016/5/12/chartex" xmlns:cx7="http://schemas.microsoft.com/office/drawing/2016/5/13/chartex" xmlns:cx8="http://schemas.microsoft.com/office/drawing/2016/5/14/chartex" xmlns:mc="http://schemas.openxmlformats.org/markup-compatibility/2006" xmlns:aink="http://schemas.microsoft.com/office/drawing/2016/ink" xmlns:am3d="http://schemas.microsoft.com/office/drawing/2017/model3d" xmlns:o="urn:schemas-microsoft-com:office:office" xmlns:r="http://schemas.openxmlformats.org/officeDocument/2006/relationships" xmlns:m="http://schemas.openxmlformats.org/officeDocument/2006/math" xmlns:v="urn:schemas-microsoft-com:vml" xmlns:wp14="http://schemas.microsoft.com/office/word/2010/wordprocessingDrawing" xmlns:wp="http://schemas.openxmlformats.org/drawingml/2006/wordprocessingDrawing" xmlns:w10="urn:schemas-microsoft-com:office:word" xmlns:w="http://schemas.openxmlformats.org/wordprocessingml/2006/main" xmlns:w14="http://schemas.microsoft.com/office/word/2010/wordml" xmlns:w15="http://schemas.microsoft.com/office/word/2012/wordml" xmlns:w16cid="http://schemas.microsoft.com/office/word/2016/wordml/cid" xmlns:w16se="http://schemas.microsoft.com/office/word/2015/wordml/symex" xmlns:wpg="http://schemas.microsoft.com/office/word/2010/wordprocessingGroup" xmlns:wpi="http://schemas.microsoft.com/office/word/2010/wordprocessingInk" xmlns:wne="http://schemas.microsoft.com/office/word/2006/wordml" xmlns:wps="http://schemas.microsoft.com/office/word/2010/wordprocessingShape" mc:Ignorable="w14 w15 w16se w16cid wp14">
+<w:ftr xmlns:wpc="http://schemas.microsoft.com/office/word/2010/wordprocessingCanvas" xmlns:cx="http://schemas.microsoft.com/office/drawing/2014/chartex" xmlns:cx1="http://schemas.microsoft.com/office/drawing/2015/9/8/chartex" xmlns:cx2="http://schemas.microsoft.com/office/drawing/2015/10/21/chartex" xmlns:cx3="http://schemas.microsoft.com/office/drawing/2016/5/9/chartex" xmlns:cx4="http://schemas.microsoft.com/office/drawing/2016/5/10/chartex" xmlns:cx5="http://schemas.microsoft.com/office/drawing/2016/5/11/chartex" xmlns:cx6="http://schemas.microsoft.com/office/drawing/2016/5/12/chartex" xmlns:cx7="http://schemas.microsoft.com/office/drawing/2016/5/13/chartex" xmlns:cx8="http://schemas.microsoft.com/office/drawing/2016/5/14/chartex" xmlns:mc="http://schemas.openxmlformats.org/markup-compatibility/2006" xmlns:aink="http://schemas.microsoft.com/office/drawing/2016/ink" xmlns:am3d="http://schemas.microsoft.com/office/drawing/2017/model3d" xmlns:o="urn:schemas-microsoft-com:office:office" xmlns:r="http://schemas.openxmlformats.org/officeDocument/2006/relationships" xmlns:m="http://schemas.openxmlformats.org/officeDocument/2006/math" xmlns:v="urn:schemas-microsoft-com:vml" xmlns:wp14="http://schemas.microsoft.com/office/word/2010/wordprocessingDrawing" xmlns:wp="http://schemas.openxmlformats.org/drawingml/2006/wordprocessingDrawing" xmlns:w10="urn:schemas-microsoft-com:office:word" xmlns:w="http://schemas.openxmlformats.org/wordprocessingml/2006/main" xmlns:w14="http://schemas.microsoft.com/office/word/2010/wordml" xmlns:w15="http://schemas.microsoft.com/office/word/2012/wordml" xmlns:w16cex="http://schemas.microsoft.com/office/word/2018/wordml/cex" xmlns:w16cid="http://schemas.microsoft.com/office/word/2016/wordml/cid" xmlns:w16="http://schemas.microsoft.com/office/word/2018/wordml" xmlns:w16se="http://schemas.microsoft.com/office/word/2015/wordml/symex" xmlns:wpg="http://schemas.microsoft.com/office/word/2010/wordprocessingGroup" xmlns:wpi="http://schemas.microsoft.com/office/word/2010/wordprocessingInk" xmlns:wne="http://schemas.microsoft.com/office/word/2006/wordml" xmlns:wps="http://schemas.microsoft.com/office/word/2010/wordprocessingShape" mc:Ignorable="w14 w15 w16se w16cid w16 w16cex wp14">
   <w:sdt>
     <w:sdtPr>
       <w:id w:val="256021066"/>
@@ -11772,7 +11778,7 @@
 </file>
 
 <file path=word/footnotes.xml><?xml version="1.0" encoding="utf-8"?>
-<w:footnotes xmlns:wpc="http://schemas.microsoft.com/office/word/2010/wordprocessingCanvas" xmlns:cx="http://schemas.microsoft.com/office/drawing/2014/chartex" xmlns:cx1="http://schemas.microsoft.com/office/drawing/2015/9/8/chartex" xmlns:cx2="http://schemas.microsoft.com/office/drawing/2015/10/21/chartex" xmlns:cx3="http://schemas.microsoft.com/office/drawing/2016/5/9/chartex" xmlns:cx4="http://schemas.microsoft.com/office/drawing/2016/5/10/chartex" xmlns:cx5="http://schemas.microsoft.com/office/drawing/2016/5/11/chartex" xmlns:cx6="http://schemas.microsoft.com/office/drawing/2016/5/12/chartex" xmlns:cx7="http://schemas.microsoft.com/office/drawing/2016/5/13/chartex" xmlns:cx8="http://schemas.microsoft.com/office/drawing/2016/5/14/chartex" xmlns:mc="http://schemas.openxmlformats.org/markup-compatibility/2006" xmlns:aink="http://schemas.microsoft.com/office/drawing/2016/ink" xmlns:am3d="http://schemas.microsoft.com/office/drawing/2017/model3d" xmlns:o="urn:schemas-microsoft-com:office:office" xmlns:r="http://schemas.openxmlformats.org/officeDocument/2006/relationships" xmlns:m="http://schemas.openxmlformats.org/officeDocument/2006/math" xmlns:v="urn:schemas-microsoft-com:vml" xmlns:wp14="http://schemas.microsoft.com/office/word/2010/wordprocessingDrawing" xmlns:wp="http://schemas.openxmlformats.org/drawingml/2006/wordprocessingDrawing" xmlns:w10="urn:schemas-microsoft-com:office:word" xmlns:w="http://schemas.openxmlformats.org/wordprocessingml/2006/main" xmlns:w14="http://schemas.microsoft.com/office/word/2010/wordml" xmlns:w15="http://schemas.microsoft.com/office/word/2012/wordml" xmlns:w16cid="http://schemas.microsoft.com/office/word/2016/wordml/cid" xmlns:w16se="http://schemas.microsoft.com/office/word/2015/wordml/symex" xmlns:wpg="http://schemas.microsoft.com/office/word/2010/wordprocessingGroup" xmlns:wpi="http://schemas.microsoft.com/office/word/2010/wordprocessingInk" xmlns:wne="http://schemas.microsoft.com/office/word/2006/wordml" xmlns:wps="http://schemas.microsoft.com/office/word/2010/wordprocessingShape" mc:Ignorable="w14 w15 w16se w16cid wp14">
+<w:footnotes xmlns:wpc="http://schemas.microsoft.com/office/word/2010/wordprocessingCanvas" xmlns:cx="http://schemas.microsoft.com/office/drawing/2014/chartex" xmlns:cx1="http://schemas.microsoft.com/office/drawing/2015/9/8/chartex" xmlns:cx2="http://schemas.microsoft.com/office/drawing/2015/10/21/chartex" xmlns:cx3="http://schemas.microsoft.com/office/drawing/2016/5/9/chartex" xmlns:cx4="http://schemas.microsoft.com/office/drawing/2016/5/10/chartex" xmlns:cx5="http://schemas.microsoft.com/office/drawing/2016/5/11/chartex" xmlns:cx6="http://schemas.microsoft.com/office/drawing/2016/5/12/chartex" xmlns:cx7="http://schemas.microsoft.com/office/drawing/2016/5/13/chartex" xmlns:cx8="http://schemas.microsoft.com/office/drawing/2016/5/14/chartex" xmlns:mc="http://schemas.openxmlformats.org/markup-compatibility/2006" xmlns:aink="http://schemas.microsoft.com/office/drawing/2016/ink" xmlns:am3d="http://schemas.microsoft.com/office/drawing/2017/model3d" xmlns:o="urn:schemas-microsoft-com:office:office" xmlns:r="http://schemas.openxmlformats.org/officeDocument/2006/relationships" xmlns:m="http://schemas.openxmlformats.org/officeDocument/2006/math" xmlns:v="urn:schemas-microsoft-com:vml" xmlns:wp14="http://schemas.microsoft.com/office/word/2010/wordprocessingDrawing" xmlns:wp="http://schemas.openxmlformats.org/drawingml/2006/wordprocessingDrawing" xmlns:w10="urn:schemas-microsoft-com:office:word" xmlns:w="http://schemas.openxmlformats.org/wordprocessingml/2006/main" xmlns:w14="http://schemas.microsoft.com/office/word/2010/wordml" xmlns:w15="http://schemas.microsoft.com/office/word/2012/wordml" xmlns:w16cex="http://schemas.microsoft.com/office/word/2018/wordml/cex" xmlns:w16cid="http://schemas.microsoft.com/office/word/2016/wordml/cid" xmlns:w16="http://schemas.microsoft.com/office/word/2018/wordml" xmlns:w16se="http://schemas.microsoft.com/office/word/2015/wordml/symex" xmlns:wpg="http://schemas.microsoft.com/office/word/2010/wordprocessingGroup" xmlns:wpi="http://schemas.microsoft.com/office/word/2010/wordprocessingInk" xmlns:wne="http://schemas.microsoft.com/office/word/2006/wordml" xmlns:wps="http://schemas.microsoft.com/office/word/2010/wordprocessingShape" mc:Ignorable="w14 w15 w16se w16cid w16 w16cex wp14">
   <w:footnote w:type="separator" w:id="-1">
     <w:p>
       <w:r>
@@ -11791,7 +11797,7 @@
 </file>
 
 <file path=word/styles.xml><?xml version="1.0" encoding="utf-8"?>
-<w:styles xmlns:mc="http://schemas.openxmlformats.org/markup-compatibility/2006" xmlns:r="http://schemas.openxmlformats.org/officeDocument/2006/relationships" xmlns:w="http://schemas.openxmlformats.org/wordprocessingml/2006/main" xmlns:w14="http://schemas.microsoft.com/office/word/2010/wordml" xmlns:w15="http://schemas.microsoft.com/office/word/2012/wordml" xmlns:w16cid="http://schemas.microsoft.com/office/word/2016/wordml/cid" xmlns:w16se="http://schemas.microsoft.com/office/word/2015/wordml/symex" mc:Ignorable="w14 w15 w16se w16cid">
+<w:styles xmlns:mc="http://schemas.openxmlformats.org/markup-compatibility/2006" xmlns:r="http://schemas.openxmlformats.org/officeDocument/2006/relationships" xmlns:w="http://schemas.openxmlformats.org/wordprocessingml/2006/main" xmlns:w14="http://schemas.microsoft.com/office/word/2010/wordml" xmlns:w15="http://schemas.microsoft.com/office/word/2012/wordml" xmlns:w16cex="http://schemas.microsoft.com/office/word/2018/wordml/cex" xmlns:w16cid="http://schemas.microsoft.com/office/word/2016/wordml/cid" xmlns:w16="http://schemas.microsoft.com/office/word/2018/wordml" xmlns:w16se="http://schemas.microsoft.com/office/word/2015/wordml/symex" mc:Ignorable="w14 w15 w16se w16cid w16 w16cex">
   <w:docDefaults>
     <w:rPrDefault>
       <w:rPr>
@@ -11958,7 +11964,7 @@
     <w:lsdException w:name="Table Web 2" w:semiHidden="1" w:unhideWhenUsed="1"/>
     <w:lsdException w:name="Table Web 3" w:semiHidden="1" w:unhideWhenUsed="1"/>
     <w:lsdException w:name="Balloon Text" w:semiHidden="1" w:unhideWhenUsed="1"/>
-    <w:lsdException w:name="Table Grid" w:semiHidden="1" w:uiPriority="59" w:unhideWhenUsed="1"/>
+    <w:lsdException w:name="Table Grid" w:uiPriority="59"/>
     <w:lsdException w:name="Table Theme" w:semiHidden="1" w:unhideWhenUsed="1"/>
     <w:lsdException w:name="Placeholder Text" w:semiHidden="1"/>
     <w:lsdException w:name="No Spacing" w:uiPriority="1" w:qFormat="1"/>
